--- a/Lab5.docx
+++ b/Lab5.docx
@@ -272,7 +272,27 @@
           <w:sz w:val="28"/>
           <w:szCs w:val="28"/>
         </w:rPr>
-        <w:t>з дисципліни “</w:t>
+        <w:t>н</w:t>
+      </w:r>
+      <w:bookmarkStart w:id="0" w:name="_GoBack"/>
+      <w:bookmarkEnd w:id="0"/>
+      <w:r>
+        <w:rPr>
+          <w:b/>
+          <w:bCs/>
+          <w:sz w:val="28"/>
+          <w:szCs w:val="28"/>
+        </w:rPr>
+        <w:t>а тему</w:t>
+      </w:r>
+      <w:r>
+        <w:rPr>
+          <w:b/>
+          <w:bCs/>
+          <w:sz w:val="28"/>
+          <w:szCs w:val="28"/>
+        </w:rPr>
+        <w:t> “</w:t>
       </w:r>
       <w:r>
         <w:rPr>
@@ -556,29 +576,7 @@
           <w:sz w:val="28"/>
           <w:szCs w:val="28"/>
         </w:rPr>
-        <w:t xml:space="preserve">“Виконання теоретико-множинних операцій </w:t>
-      </w:r>
-      <w:r>
-        <w:rPr>
-          <w:b/>
-          <w:bCs/>
-          <w:i/>
-          <w:iCs/>
-          <w:sz w:val="28"/>
-          <w:szCs w:val="28"/>
-        </w:rPr>
-        <w:t>реляційної алгебри засобами SQL</w:t>
-      </w:r>
-      <w:r>
-        <w:rPr>
-          <w:b/>
-          <w:bCs/>
-          <w:i/>
-          <w:iCs/>
-          <w:sz w:val="28"/>
-          <w:szCs w:val="28"/>
-        </w:rPr>
-        <w:t>”</w:t>
+        <w:t>“Виконання теоретико-множинних операцій реляційної алгебри засобами SQL”</w:t>
       </w:r>
     </w:p>
     <w:p>
@@ -694,23 +692,7 @@
           <w:sz w:val="28"/>
           <w:szCs w:val="23"/>
         </w:rPr>
-        <w:t>Перед виконанням завдання, потрібно сформувати дві таблиці з однаковими множинами атрибутів. Візьмемо за основу таблицю</w:t>
-      </w:r>
-      <w:r>
-        <w:rPr>
-          <w:rFonts w:ascii="Times New Roman" w:hAnsi="Times New Roman" w:cs="Times New Roman"/>
-          <w:sz w:val="28"/>
-          <w:szCs w:val="23"/>
-        </w:rPr>
-        <w:t xml:space="preserve"> контактів</w:t>
-      </w:r>
-      <w:r>
-        <w:rPr>
-          <w:rFonts w:ascii="Times New Roman" w:hAnsi="Times New Roman" w:cs="Times New Roman"/>
-          <w:sz w:val="28"/>
-          <w:szCs w:val="23"/>
-        </w:rPr>
-        <w:t xml:space="preserve">. Результат збережемо в таблицях </w:t>
+        <w:t xml:space="preserve">Перед виконанням завдання, потрібно сформувати дві таблиці з однаковими множинами атрибутів. Візьмемо за основу таблицю контактів. Результат збережемо в таблицях </w:t>
       </w:r>
       <w:r>
         <w:rPr>
@@ -1785,8 +1767,6 @@
           <w:szCs w:val="23"/>
         </w:rPr>
       </w:pPr>
-      <w:bookmarkStart w:id="0" w:name="_GoBack"/>
-      <w:bookmarkEnd w:id="0"/>
     </w:p>
     <w:p>
       <w:pPr>
@@ -1833,14 +1813,7 @@
           <w:szCs w:val="23"/>
         </w:rPr>
         <w:lastRenderedPageBreak/>
-        <w:t>Запит на виконання об’єднання</w:t>
-      </w:r>
-      <w:r>
-        <w:rPr>
-          <w:sz w:val="28"/>
-          <w:szCs w:val="23"/>
-        </w:rPr>
-        <w:t xml:space="preserve"> Contacts1 і </w:t>
+        <w:t xml:space="preserve">Запит на виконання об’єднання Contacts1 і </w:t>
       </w:r>
       <w:r>
         <w:rPr>
